--- a/Article/README template.docx
+++ b/Article/README template.docx
@@ -83,6 +83,8 @@
           <w:t>README-Template.md</w:t>
         </w:r>
       </w:hyperlink>
+      <w:bookmarkStart w:id="0" w:name="_GoBack"/>
+      <w:bookmarkEnd w:id="0"/>
     </w:p>
     <w:p>
       <w:pPr>
@@ -1438,8 +1440,9 @@
       <w:proofErr w:type="spellEnd"/>
     </w:p>
     <w:p>
-      <w:bookmarkStart w:id="0" w:name="_GoBack"/>
-      <w:bookmarkEnd w:id="0"/>
+      <w:r>
+        <w:t xml:space="preserve"> </w:t>
+      </w:r>
     </w:p>
     <w:sectPr>
       <w:headerReference w:type="even" r:id="rId16"/>
